--- a/ServerWeb/bin/보고서/출력설계_1535_서식_흥국화재 종결보고서.docx
+++ b/ServerWeb/bin/보고서/출력설계_1535_서식_흥국화재 종결보고서.docx
@@ -290,6 +290,7 @@
           <w:sz w:val="22"/>
         </w:rPr>
       </w:pPr>
+      <w:bookmarkStart w:id="0" w:name="_GoBack"/>
       <w:r>
         <w:rPr>
           <w:rFonts w:eastAsiaTheme="minorHAnsi" w:cs="굴림"/>
@@ -298,18 +299,18 @@
           <w:sz w:val="22"/>
         </w:rPr>
         <w:drawing>
-          <wp:anchor distT="0" distB="0" distL="114300" distR="114300" simplePos="0" relativeHeight="251683840" behindDoc="1" locked="0" layoutInCell="1" allowOverlap="1" wp14:anchorId="746A85B1" wp14:editId="41F3645B">
+          <wp:anchor distT="0" distB="0" distL="114300" distR="114300" simplePos="0" relativeHeight="251683840" behindDoc="1" locked="0" layoutInCell="1" allowOverlap="1" wp14:anchorId="746A85B1" wp14:editId="6B36793E">
             <wp:simplePos x="0" y="0"/>
             <wp:positionH relativeFrom="column">
-              <wp:posOffset>2569210</wp:posOffset>
+              <wp:posOffset>2572407</wp:posOffset>
             </wp:positionH>
             <wp:positionV relativeFrom="paragraph">
-              <wp:posOffset>204216</wp:posOffset>
+              <wp:posOffset>200251</wp:posOffset>
             </wp:positionV>
-            <wp:extent cx="1122045" cy="402590"/>
-            <wp:effectExtent l="0" t="0" r="1905" b="0"/>
+            <wp:extent cx="1111281" cy="402590"/>
+            <wp:effectExtent l="0" t="0" r="0" b="0"/>
             <wp:wrapNone/>
-            <wp:docPr id="7" name="그림 7"/>
+            <wp:docPr id="7" name="@B2LeadAdjPhoto@"/>
             <wp:cNvGraphicFramePr>
               <a:graphicFrameLocks xmlns:a="http://schemas.openxmlformats.org/drawingml/2006/main" noChangeAspect="1"/>
             </wp:cNvGraphicFramePr>
@@ -323,14 +324,13 @@
                     </pic:cNvPicPr>
                   </pic:nvPicPr>
                   <pic:blipFill>
-                    <a:blip r:embed="rId7">
+                    <a:blip r:embed="rId7" cstate="print">
                       <a:extLst>
                         <a:ext uri="{28A0092B-C50C-407E-A947-70E740481C1C}">
                           <a14:useLocalDpi xmlns:a14="http://schemas.microsoft.com/office/drawing/2010/main" val="0"/>
                         </a:ext>
                       </a:extLst>
                     </a:blip>
-                    <a:srcRect/>
                     <a:stretch>
                       <a:fillRect/>
                     </a:stretch>
@@ -338,7 +338,7 @@
                   <pic:spPr bwMode="auto">
                     <a:xfrm>
                       <a:off x="0" y="0"/>
-                      <a:ext cx="1122045" cy="402590"/>
+                      <a:ext cx="1111281" cy="402590"/>
                     </a:xfrm>
                     <a:prstGeom prst="rect">
                       <a:avLst/>
@@ -357,6 +357,7 @@
           </wp:anchor>
         </w:drawing>
       </w:r>
+      <w:bookmarkEnd w:id="0"/>
     </w:p>
     <w:tbl>
       <w:tblPr>
@@ -445,43 +446,11 @@
             </w:pPr>
             <w:r>
               <w:rPr>
-                <w:rFonts w:eastAsiaTheme="minorHAnsi" w:cs="굴림" w:hint="eastAsia"/>
-                <w:kern w:val="0"/>
-                <w:sz w:val="22"/>
-              </w:rPr>
-              <w:t>이</w:t>
-            </w:r>
-            <w:r>
-              <w:rPr>
                 <w:rFonts w:eastAsiaTheme="minorHAnsi" w:cs="굴림"/>
                 <w:kern w:val="0"/>
                 <w:sz w:val="22"/>
               </w:rPr>
-              <w:t xml:space="preserve">   </w:t>
-            </w:r>
-            <w:r>
-              <w:rPr>
-                <w:rFonts w:eastAsiaTheme="minorHAnsi" w:cs="굴림" w:hint="eastAsia"/>
-                <w:kern w:val="0"/>
-                <w:sz w:val="22"/>
-              </w:rPr>
-              <w:t>선</w:t>
-            </w:r>
-            <w:r>
-              <w:rPr>
-                <w:rFonts w:eastAsiaTheme="minorHAnsi" w:cs="굴림"/>
-                <w:kern w:val="0"/>
-                <w:sz w:val="22"/>
-              </w:rPr>
-              <w:t xml:space="preserve">   </w:t>
-            </w:r>
-            <w:r>
-              <w:rPr>
-                <w:rFonts w:eastAsiaTheme="minorHAnsi" w:cs="굴림" w:hint="eastAsia"/>
-                <w:kern w:val="0"/>
-                <w:sz w:val="22"/>
-              </w:rPr>
-              <w:t>수</w:t>
+              <w:t>@B2LeadAdjuster@</w:t>
             </w:r>
           </w:p>
         </w:tc>
@@ -1485,7 +1454,6 @@
                 <w:sz w:val="22"/>
               </w:rPr>
             </w:pPr>
-            <w:bookmarkStart w:id="0" w:name="_GoBack"/>
             <w:r>
               <w:rPr>
                 <w:b/>
@@ -1493,7 +1461,6 @@
               </w:rPr>
               <w:t>@B3UnusDtil@</w:t>
             </w:r>
-            <w:bookmarkEnd w:id="0"/>
           </w:p>
         </w:tc>
       </w:tr>

--- a/ServerWeb/bin/보고서/출력설계_1535_서식_흥국화재 종결보고서.docx
+++ b/ServerWeb/bin/보고서/출력설계_1535_서식_흥국화재 종결보고서.docx
@@ -290,7 +290,6 @@
           <w:sz w:val="22"/>
         </w:rPr>
       </w:pPr>
-      <w:bookmarkStart w:id="0" w:name="_GoBack"/>
       <w:r>
         <w:rPr>
           <w:rFonts w:eastAsiaTheme="minorHAnsi" w:cs="굴림"/>
@@ -357,7 +356,6 @@
           </wp:anchor>
         </w:drawing>
       </w:r>
-      <w:bookmarkEnd w:id="0"/>
     </w:p>
     <w:tbl>
       <w:tblPr>
@@ -452,6 +450,8 @@
               </w:rPr>
               <w:t>@B2LeadAdjuster@</w:t>
             </w:r>
+            <w:bookmarkStart w:id="0" w:name="_GoBack"/>
+            <w:bookmarkEnd w:id="0"/>
           </w:p>
         </w:tc>
         <w:tc>

--- a/ServerWeb/bin/보고서/출력설계_1535_서식_흥국화재 종결보고서.docx
+++ b/ServerWeb/bin/보고서/출력설계_1535_서식_흥국화재 종결보고서.docx
@@ -290,6 +290,7 @@
           <w:sz w:val="22"/>
         </w:rPr>
       </w:pPr>
+      <w:bookmarkStart w:id="0" w:name="_GoBack"/>
       <w:r>
         <w:rPr>
           <w:rFonts w:eastAsiaTheme="minorHAnsi" w:cs="굴림"/>
@@ -298,13 +299,13 @@
           <w:sz w:val="22"/>
         </w:rPr>
         <w:drawing>
-          <wp:anchor distT="0" distB="0" distL="114300" distR="114300" simplePos="0" relativeHeight="251683840" behindDoc="1" locked="0" layoutInCell="1" allowOverlap="1" wp14:anchorId="746A85B1" wp14:editId="6B36793E">
+          <wp:anchor distT="0" distB="0" distL="114300" distR="114300" simplePos="0" relativeHeight="251670016" behindDoc="1" locked="0" layoutInCell="1" allowOverlap="1" wp14:anchorId="746A85B1" wp14:editId="2C409FAD">
             <wp:simplePos x="0" y="0"/>
             <wp:positionH relativeFrom="column">
-              <wp:posOffset>2572407</wp:posOffset>
+              <wp:posOffset>2085340</wp:posOffset>
             </wp:positionH>
             <wp:positionV relativeFrom="paragraph">
-              <wp:posOffset>200251</wp:posOffset>
+              <wp:posOffset>200025</wp:posOffset>
             </wp:positionV>
             <wp:extent cx="1111281" cy="402590"/>
             <wp:effectExtent l="0" t="0" r="0" b="0"/>
@@ -356,11 +357,19 @@
           </wp:anchor>
         </w:drawing>
       </w:r>
+      <w:bookmarkEnd w:id="0"/>
     </w:p>
     <w:tbl>
       <w:tblPr>
         <w:tblW w:w="9356" w:type="dxa"/>
-        <w:tblInd w:w="769" w:type="dxa"/>
+        <w:tblBorders>
+          <w:top w:val="single" w:sz="4" w:space="0" w:color="auto"/>
+          <w:left w:val="single" w:sz="4" w:space="0" w:color="auto"/>
+          <w:bottom w:val="single" w:sz="4" w:space="0" w:color="auto"/>
+          <w:right w:val="single" w:sz="4" w:space="0" w:color="auto"/>
+          <w:insideH w:val="single" w:sz="4" w:space="0" w:color="auto"/>
+          <w:insideV w:val="single" w:sz="4" w:space="0" w:color="auto"/>
+        </w:tblBorders>
         <w:tblLayout w:type="fixed"/>
         <w:tblCellMar>
           <w:top w:w="60" w:type="dxa"/>
@@ -372,9 +381,8 @@
       </w:tblPr>
       <w:tblGrid>
         <w:gridCol w:w="1843"/>
-        <w:gridCol w:w="2268"/>
-        <w:gridCol w:w="4536"/>
-        <w:gridCol w:w="709"/>
+        <w:gridCol w:w="2551"/>
+        <w:gridCol w:w="4962"/>
       </w:tblGrid>
       <w:tr>
         <w:trPr>
@@ -383,12 +391,6 @@
         <w:tc>
           <w:tcPr>
             <w:tcW w:w="1843" w:type="dxa"/>
-            <w:tcBorders>
-              <w:top w:val="nil"/>
-              <w:left w:val="nil"/>
-              <w:bottom w:val="nil"/>
-              <w:right w:val="nil"/>
-            </w:tcBorders>
             <w:vAlign w:val="center"/>
             <w:hideMark/>
           </w:tcPr>
@@ -418,13 +420,46 @@
         </w:tc>
         <w:tc>
           <w:tcPr>
-            <w:tcW w:w="2268" w:type="dxa"/>
-            <w:tcBorders>
-              <w:top w:val="nil"/>
-              <w:left w:val="nil"/>
-              <w:bottom w:val="nil"/>
-              <w:right w:val="nil"/>
-            </w:tcBorders>
+            <w:tcW w:w="2551" w:type="dxa"/>
+            <w:vAlign w:val="center"/>
+            <w:hideMark/>
+          </w:tcPr>
+          <w:p>
+            <w:pPr>
+              <w:widowControl/>
+              <w:wordWrap/>
+              <w:autoSpaceDE/>
+              <w:autoSpaceDN/>
+              <w:spacing w:after="0" w:line="300" w:lineRule="atLeast"/>
+              <w:ind w:firstLineChars="100" w:firstLine="220"/>
+              <w:jc w:val="left"/>
+              <w:rPr>
+                <w:rFonts w:eastAsiaTheme="minorHAnsi" w:cs="굴림"/>
+                <w:kern w:val="0"/>
+                <w:sz w:val="22"/>
+              </w:rPr>
+            </w:pPr>
+            <w:r>
+              <w:rPr>
+                <w:rFonts w:eastAsiaTheme="minorHAnsi" w:cs="굴림"/>
+                <w:kern w:val="0"/>
+                <w:sz w:val="22"/>
+              </w:rPr>
+              <w:t xml:space="preserve">: </w:t>
+            </w:r>
+            <w:r>
+              <w:rPr>
+                <w:rFonts w:eastAsiaTheme="minorHAnsi" w:cs="굴림"/>
+                <w:kern w:val="0"/>
+                <w:sz w:val="22"/>
+              </w:rPr>
+              <w:t>@B2LeadAdjuster@</w:t>
+            </w:r>
+          </w:p>
+        </w:tc>
+        <w:tc>
+          <w:tcPr>
+            <w:tcW w:w="4962" w:type="dxa"/>
             <w:vAlign w:val="center"/>
             <w:hideMark/>
           </w:tcPr>
@@ -444,26 +479,38 @@
             </w:pPr>
             <w:r>
               <w:rPr>
+                <w:rFonts w:eastAsiaTheme="minorHAnsi" w:cs="굴림" w:hint="eastAsia"/>
+                <w:kern w:val="0"/>
+                <w:sz w:val="22"/>
+              </w:rPr>
+              <w:t> (인)</w:t>
+            </w:r>
+            <w:r>
+              <w:rPr>
                 <w:rFonts w:eastAsiaTheme="minorHAnsi" w:cs="굴림"/>
                 <w:kern w:val="0"/>
                 <w:sz w:val="22"/>
               </w:rPr>
-              <w:t>@B2LeadAdjuster@</w:t>
-            </w:r>
-            <w:bookmarkStart w:id="0" w:name="_GoBack"/>
-            <w:bookmarkEnd w:id="0"/>
-          </w:p>
-        </w:tc>
-        <w:tc>
-          <w:tcPr>
-            <w:tcW w:w="5245" w:type="dxa"/>
-            <w:gridSpan w:val="2"/>
-            <w:tcBorders>
-              <w:top w:val="nil"/>
-              <w:left w:val="nil"/>
-              <w:bottom w:val="nil"/>
-              <w:right w:val="nil"/>
-            </w:tcBorders>
+              <w:t xml:space="preserve"> </w:t>
+            </w:r>
+            <w:r>
+              <w:rPr>
+                <w:rFonts w:eastAsiaTheme="minorHAnsi" w:cs="굴림"/>
+                <w:kern w:val="0"/>
+                <w:sz w:val="22"/>
+              </w:rPr>
+              <w:t>@B2LeadAdjManRegNo@</w:t>
+            </w:r>
+          </w:p>
+        </w:tc>
+      </w:tr>
+      <w:tr>
+        <w:trPr>
+          <w:trHeight w:val="420"/>
+        </w:trPr>
+        <w:tc>
+          <w:tcPr>
+            <w:tcW w:w="1843" w:type="dxa"/>
             <w:vAlign w:val="center"/>
             <w:hideMark/>
           </w:tcPr>
@@ -487,24 +534,114 @@
                 <w:kern w:val="0"/>
                 <w:sz w:val="22"/>
               </w:rPr>
-              <w:t> (인)</w:t>
-            </w:r>
-          </w:p>
-        </w:tc>
-      </w:tr>
-      <w:tr>
-        <w:trPr>
-          <w:trHeight w:val="420"/>
-        </w:trPr>
-        <w:tc>
-          <w:tcPr>
-            <w:tcW w:w="1843" w:type="dxa"/>
-            <w:tcBorders>
-              <w:top w:val="nil"/>
-              <w:left w:val="nil"/>
-              <w:bottom w:val="nil"/>
-              <w:right w:val="nil"/>
-            </w:tcBorders>
+              <w:t>담당손해사정사</w:t>
+            </w:r>
+          </w:p>
+        </w:tc>
+        <w:tc>
+          <w:tcPr>
+            <w:tcW w:w="2551" w:type="dxa"/>
+            <w:vAlign w:val="center"/>
+            <w:hideMark/>
+          </w:tcPr>
+          <w:p>
+            <w:pPr>
+              <w:widowControl/>
+              <w:wordWrap/>
+              <w:autoSpaceDE/>
+              <w:autoSpaceDN/>
+              <w:spacing w:after="0" w:line="300" w:lineRule="atLeast"/>
+              <w:ind w:firstLineChars="100" w:firstLine="240"/>
+              <w:jc w:val="left"/>
+              <w:rPr>
+                <w:rFonts w:eastAsiaTheme="minorHAnsi" w:cs="굴림"/>
+                <w:kern w:val="0"/>
+                <w:sz w:val="22"/>
+              </w:rPr>
+            </w:pPr>
+            <w:r>
+              <w:rPr>
+                <w:rFonts w:ascii="바탕체" w:eastAsia="바탕체" w:hAnsi="바탕체"/>
+                <w:noProof/>
+                <w:sz w:val="24"/>
+                <w:szCs w:val="24"/>
+              </w:rPr>
+              <w:drawing>
+                <wp:anchor distT="0" distB="0" distL="114300" distR="114300" simplePos="0" relativeHeight="251649536" behindDoc="1" locked="0" layoutInCell="1" allowOverlap="1" wp14:anchorId="64714CB6" wp14:editId="67EBC618">
+                  <wp:simplePos x="0" y="0"/>
+                  <wp:positionH relativeFrom="column">
+                    <wp:posOffset>923290</wp:posOffset>
+                  </wp:positionH>
+                  <wp:positionV relativeFrom="paragraph">
+                    <wp:posOffset>-24765</wp:posOffset>
+                  </wp:positionV>
+                  <wp:extent cx="1100455" cy="307340"/>
+                  <wp:effectExtent l="0" t="0" r="4445" b="0"/>
+                  <wp:wrapNone/>
+                  <wp:docPr id="5" name="@B2ChrgAdjPhoto@"/>
+                  <wp:cNvGraphicFramePr>
+                    <a:graphicFrameLocks xmlns:a="http://schemas.openxmlformats.org/drawingml/2006/main" noChangeAspect="1"/>
+                  </wp:cNvGraphicFramePr>
+                  <a:graphic xmlns:a="http://schemas.openxmlformats.org/drawingml/2006/main">
+                    <a:graphicData uri="http://schemas.openxmlformats.org/drawingml/2006/picture">
+                      <pic:pic xmlns:pic="http://schemas.openxmlformats.org/drawingml/2006/picture">
+                        <pic:nvPicPr>
+                          <pic:cNvPr id="9" name="sign.png"/>
+                          <pic:cNvPicPr/>
+                        </pic:nvPicPr>
+                        <pic:blipFill>
+                          <a:blip r:embed="rId8">
+                            <a:extLst>
+                              <a:ext uri="{28A0092B-C50C-407E-A947-70E740481C1C}">
+                                <a14:useLocalDpi xmlns:a14="http://schemas.microsoft.com/office/drawing/2010/main" val="0"/>
+                              </a:ext>
+                            </a:extLst>
+                          </a:blip>
+                          <a:stretch>
+                            <a:fillRect/>
+                          </a:stretch>
+                        </pic:blipFill>
+                        <pic:spPr>
+                          <a:xfrm>
+                            <a:off x="0" y="0"/>
+                            <a:ext cx="1100455" cy="307340"/>
+                          </a:xfrm>
+                          <a:prstGeom prst="rect">
+                            <a:avLst/>
+                          </a:prstGeom>
+                        </pic:spPr>
+                      </pic:pic>
+                    </a:graphicData>
+                  </a:graphic>
+                  <wp14:sizeRelH relativeFrom="margin">
+                    <wp14:pctWidth>0</wp14:pctWidth>
+                  </wp14:sizeRelH>
+                  <wp14:sizeRelV relativeFrom="margin">
+                    <wp14:pctHeight>0</wp14:pctHeight>
+                  </wp14:sizeRelV>
+                </wp:anchor>
+              </w:drawing>
+            </w:r>
+            <w:r>
+              <w:rPr>
+                <w:kern w:val="0"/>
+                <w:sz w:val="22"/>
+              </w:rPr>
+              <w:t xml:space="preserve">: </w:t>
+            </w:r>
+            <w:r>
+              <w:rPr>
+                <w:rFonts w:hint="eastAsia"/>
+                <w:kern w:val="0"/>
+                <w:sz w:val="22"/>
+              </w:rPr>
+              <w:t>@B2ChrgAdjuster@</w:t>
+            </w:r>
+          </w:p>
+        </w:tc>
+        <w:tc>
+          <w:tcPr>
+            <w:tcW w:w="4962" w:type="dxa"/>
             <w:vAlign w:val="center"/>
             <w:hideMark/>
           </w:tcPr>
@@ -528,19 +665,34 @@
                 <w:kern w:val="0"/>
                 <w:sz w:val="22"/>
               </w:rPr>
-              <w:t>담당손해사정사</w:t>
-            </w:r>
-          </w:p>
-        </w:tc>
-        <w:tc>
-          <w:tcPr>
-            <w:tcW w:w="2268" w:type="dxa"/>
-            <w:tcBorders>
-              <w:top w:val="nil"/>
-              <w:left w:val="nil"/>
-              <w:bottom w:val="nil"/>
-              <w:right w:val="nil"/>
-            </w:tcBorders>
+              <w:t> (인)</w:t>
+            </w:r>
+            <w:r>
+              <w:rPr>
+                <w:rFonts w:eastAsiaTheme="minorHAnsi" w:cs="굴림"/>
+                <w:kern w:val="0"/>
+                <w:sz w:val="22"/>
+              </w:rPr>
+              <w:t xml:space="preserve"> </w:t>
+            </w:r>
+            <w:r>
+              <w:rPr>
+                <w:rFonts w:eastAsiaTheme="minorHAnsi" w:cs="굴림"/>
+                <w:kern w:val="0"/>
+                <w:sz w:val="22"/>
+              </w:rPr>
+              <w:t>@B2ChrgAdjAssRegNo@</w:t>
+            </w:r>
+          </w:p>
+        </w:tc>
+      </w:tr>
+      <w:tr>
+        <w:trPr>
+          <w:trHeight w:val="360"/>
+        </w:trPr>
+        <w:tc>
+          <w:tcPr>
+            <w:tcW w:w="1843" w:type="dxa"/>
             <w:vAlign w:val="center"/>
             <w:hideMark/>
           </w:tcPr>
@@ -560,16 +712,297 @@
             </w:pPr>
             <w:r>
               <w:rPr>
+                <w:rFonts w:hint="eastAsia"/>
+                <w:sz w:val="22"/>
+              </w:rPr>
+              <w:t>조    사    자</w:t>
+            </w:r>
+          </w:p>
+        </w:tc>
+        <w:tc>
+          <w:tcPr>
+            <w:tcW w:w="2551" w:type="dxa"/>
+            <w:vAlign w:val="center"/>
+            <w:hideMark/>
+          </w:tcPr>
+          <w:p>
+            <w:pPr>
+              <w:widowControl/>
+              <w:wordWrap/>
+              <w:autoSpaceDE/>
+              <w:autoSpaceDN/>
+              <w:spacing w:after="0" w:line="300" w:lineRule="atLeast"/>
+              <w:ind w:firstLineChars="100" w:firstLine="220"/>
+              <w:jc w:val="left"/>
+              <w:rPr>
+                <w:rFonts w:eastAsiaTheme="minorHAnsi" w:cs="굴림"/>
+                <w:kern w:val="0"/>
+                <w:sz w:val="22"/>
+              </w:rPr>
+            </w:pPr>
+            <w:r>
+              <w:rPr>
+                <w:sz w:val="22"/>
+              </w:rPr>
+              <w:t xml:space="preserve">: </w:t>
+            </w:r>
+            <w:r>
+              <w:rPr>
+                <w:rFonts w:hint="eastAsia"/>
+                <w:sz w:val="22"/>
+              </w:rPr>
+              <w:t>@B2SurvAsgnEmpRank@ @B2SurvAsgnEmpName@</w:t>
+            </w:r>
+          </w:p>
+        </w:tc>
+        <w:tc>
+          <w:tcPr>
+            <w:tcW w:w="4962" w:type="dxa"/>
+            <w:vAlign w:val="center"/>
+            <w:hideMark/>
+          </w:tcPr>
+          <w:p>
+            <w:pPr>
+              <w:widowControl/>
+              <w:wordWrap/>
+              <w:autoSpaceDE/>
+              <w:autoSpaceDN/>
+              <w:spacing w:after="0" w:line="300" w:lineRule="atLeast"/>
+              <w:jc w:val="left"/>
+              <w:rPr>
+                <w:rFonts w:eastAsiaTheme="minorHAnsi" w:cs="굴림"/>
+                <w:kern w:val="0"/>
+                <w:sz w:val="22"/>
+              </w:rPr>
+            </w:pPr>
+            <w:r>
+              <w:rPr>
                 <w:noProof/>
+                <w:sz w:val="22"/>
               </w:rPr>
               <w:drawing>
-                <wp:anchor distT="0" distB="0" distL="114300" distR="114300" simplePos="0" relativeHeight="251662336" behindDoc="1" locked="0" layoutInCell="1" allowOverlap="1" wp14:anchorId="1771C699" wp14:editId="02DC9CA0">
+                <wp:anchor distT="0" distB="0" distL="114300" distR="114300" simplePos="0" relativeHeight="251667968" behindDoc="1" locked="0" layoutInCell="1" allowOverlap="1" wp14:anchorId="2C443E44" wp14:editId="3E02D007">
                   <wp:simplePos x="0" y="0"/>
                   <wp:positionH relativeFrom="column">
-                    <wp:posOffset>1091565</wp:posOffset>
+                    <wp:posOffset>-375920</wp:posOffset>
                   </wp:positionH>
                   <wp:positionV relativeFrom="paragraph">
-                    <wp:posOffset>292735</wp:posOffset>
+                    <wp:posOffset>-59690</wp:posOffset>
+                  </wp:positionV>
+                  <wp:extent cx="675640" cy="348615"/>
+                  <wp:effectExtent l="0" t="0" r="0" b="0"/>
+                  <wp:wrapNone/>
+                  <wp:docPr id="2" name="@B2SealPhotoEmp@"/>
+                  <wp:cNvGraphicFramePr>
+                    <a:graphicFrameLocks xmlns:a="http://schemas.openxmlformats.org/drawingml/2006/main" noChangeAspect="1"/>
+                  </wp:cNvGraphicFramePr>
+                  <a:graphic xmlns:a="http://schemas.openxmlformats.org/drawingml/2006/main">
+                    <a:graphicData uri="http://schemas.openxmlformats.org/drawingml/2006/picture">
+                      <pic:pic xmlns:pic="http://schemas.openxmlformats.org/drawingml/2006/picture">
+                        <pic:nvPicPr>
+                          <pic:cNvPr id="9" name="sign.png"/>
+                          <pic:cNvPicPr/>
+                        </pic:nvPicPr>
+                        <pic:blipFill>
+                          <a:blip r:embed="rId9">
+                            <a:extLst>
+                              <a:ext uri="{28A0092B-C50C-407E-A947-70E740481C1C}">
+                                <a14:useLocalDpi xmlns:a14="http://schemas.microsoft.com/office/drawing/2010/main" val="0"/>
+                              </a:ext>
+                            </a:extLst>
+                          </a:blip>
+                          <a:stretch>
+                            <a:fillRect/>
+                          </a:stretch>
+                        </pic:blipFill>
+                        <pic:spPr>
+                          <a:xfrm>
+                            <a:off x="0" y="0"/>
+                            <a:ext cx="675640" cy="348615"/>
+                          </a:xfrm>
+                          <a:prstGeom prst="rect">
+                            <a:avLst/>
+                          </a:prstGeom>
+                        </pic:spPr>
+                      </pic:pic>
+                    </a:graphicData>
+                  </a:graphic>
+                  <wp14:sizeRelH relativeFrom="margin">
+                    <wp14:pctWidth>0</wp14:pctWidth>
+                  </wp14:sizeRelH>
+                  <wp14:sizeRelV relativeFrom="margin">
+                    <wp14:pctHeight>0</wp14:pctHeight>
+                  </wp14:sizeRelV>
+                </wp:anchor>
+              </w:drawing>
+            </w:r>
+            <w:r>
+              <w:rPr>
+                <w:rFonts w:eastAsiaTheme="minorHAnsi" w:cs="굴림" w:hint="eastAsia"/>
+                <w:kern w:val="0"/>
+                <w:sz w:val="22"/>
+              </w:rPr>
+              <w:t> (인)</w:t>
+            </w:r>
+            <w:r>
+              <w:rPr>
+                <w:rFonts w:eastAsiaTheme="minorHAnsi" w:cs="굴림" w:hint="eastAsia"/>
+                <w:noProof/>
+                <w:kern w:val="0"/>
+                <w:sz w:val="22"/>
+              </w:rPr>
+              <w:t xml:space="preserve"> </w:t>
+            </w:r>
+            <w:r>
+              <w:rPr>
+                <w:rFonts w:eastAsiaTheme="minorHAnsi" w:cs="굴림"/>
+                <w:noProof/>
+                <w:kern w:val="0"/>
+                <w:sz w:val="22"/>
+              </w:rPr>
+              <w:t>@db2SurvAsgnEmpRegNo@</w:t>
+            </w:r>
+          </w:p>
+        </w:tc>
+      </w:tr>
+      <w:tr>
+        <w:trPr>
+          <w:trHeight w:val="360"/>
+        </w:trPr>
+        <w:tc>
+          <w:tcPr>
+            <w:tcW w:w="1843" w:type="dxa"/>
+            <w:vAlign w:val="center"/>
+          </w:tcPr>
+          <w:p>
+            <w:pPr>
+              <w:widowControl/>
+              <w:wordWrap/>
+              <w:autoSpaceDE/>
+              <w:autoSpaceDN/>
+              <w:spacing w:after="0" w:line="300" w:lineRule="atLeast"/>
+              <w:jc w:val="left"/>
+              <w:rPr>
+                <w:rFonts w:eastAsiaTheme="minorHAnsi" w:cs="굴림"/>
+                <w:kern w:val="0"/>
+                <w:sz w:val="22"/>
+              </w:rPr>
+            </w:pPr>
+          </w:p>
+        </w:tc>
+        <w:tc>
+          <w:tcPr>
+            <w:tcW w:w="7513" w:type="dxa"/>
+            <w:gridSpan w:val="2"/>
+            <w:vAlign w:val="center"/>
+          </w:tcPr>
+          <w:p>
+            <w:pPr>
+              <w:widowControl/>
+              <w:wordWrap/>
+              <w:autoSpaceDE/>
+              <w:autoSpaceDN/>
+              <w:spacing w:after="0" w:line="300" w:lineRule="atLeast"/>
+              <w:jc w:val="left"/>
+              <w:rPr>
+                <w:rFonts w:eastAsiaTheme="minorHAnsi" w:cs="굴림"/>
+                <w:kern w:val="0"/>
+                <w:sz w:val="22"/>
+              </w:rPr>
+            </w:pPr>
+            <w:r>
+              <w:rPr>
+                <w:rFonts w:hint="eastAsia"/>
+                <w:sz w:val="22"/>
+              </w:rPr>
+              <w:t>(O/P:</w:t>
+            </w:r>
+            <w:r>
+              <w:rPr>
+                <w:rFonts w:hint="eastAsia"/>
+              </w:rPr>
+              <w:t xml:space="preserve"> </w:t>
+            </w:r>
+            <w:r>
+              <w:rPr>
+                <w:rFonts w:hint="eastAsia"/>
+                <w:sz w:val="22"/>
+              </w:rPr>
+              <w:t>@B2SurvAsgnEmpOP@, H/P:</w:t>
+            </w:r>
+            <w:r>
+              <w:rPr>
+                <w:rFonts w:hint="eastAsia"/>
+              </w:rPr>
+              <w:t xml:space="preserve"> </w:t>
+            </w:r>
+            <w:r>
+              <w:rPr>
+                <w:rFonts w:hint="eastAsia"/>
+                <w:sz w:val="22"/>
+              </w:rPr>
+              <w:t>@B2SurvAsgnEmpHP@)</w:t>
+            </w:r>
+          </w:p>
+        </w:tc>
+      </w:tr>
+      <w:tr>
+        <w:trPr>
+          <w:trHeight w:val="360"/>
+        </w:trPr>
+        <w:tc>
+          <w:tcPr>
+            <w:tcW w:w="1843" w:type="dxa"/>
+            <w:vAlign w:val="center"/>
+          </w:tcPr>
+          <w:p>
+            <w:pPr>
+              <w:widowControl/>
+              <w:wordWrap/>
+              <w:autoSpaceDE/>
+              <w:autoSpaceDN/>
+              <w:spacing w:after="0" w:line="300" w:lineRule="atLeast"/>
+              <w:jc w:val="left"/>
+              <w:rPr>
+                <w:rFonts w:eastAsiaTheme="minorHAnsi" w:cs="굴림"/>
+                <w:kern w:val="0"/>
+                <w:sz w:val="22"/>
+              </w:rPr>
+            </w:pPr>
+          </w:p>
+        </w:tc>
+        <w:tc>
+          <w:tcPr>
+            <w:tcW w:w="2551" w:type="dxa"/>
+            <w:vAlign w:val="center"/>
+          </w:tcPr>
+          <w:p>
+            <w:pPr>
+              <w:widowControl/>
+              <w:wordWrap/>
+              <w:autoSpaceDE/>
+              <w:autoSpaceDN/>
+              <w:spacing w:after="0" w:line="300" w:lineRule="atLeast"/>
+              <w:jc w:val="left"/>
+              <w:rPr>
+                <w:rFonts w:eastAsiaTheme="minorHAnsi" w:cs="굴림"/>
+                <w:spacing w:val="20"/>
+                <w:kern w:val="0"/>
+                <w:sz w:val="22"/>
+              </w:rPr>
+            </w:pPr>
+            <w:r>
+              <w:rPr>
+                <w:noProof/>
+              </w:rPr>
+              <w:drawing>
+                <wp:anchor distT="0" distB="0" distL="114300" distR="114300" simplePos="0" relativeHeight="251660800" behindDoc="1" locked="0" layoutInCell="1" allowOverlap="1" wp14:anchorId="1771C699" wp14:editId="012F35DD">
+                  <wp:simplePos x="0" y="0"/>
+                  <wp:positionH relativeFrom="column">
+                    <wp:posOffset>1247775</wp:posOffset>
+                  </wp:positionH>
+                  <wp:positionV relativeFrom="paragraph">
+                    <wp:posOffset>22860</wp:posOffset>
                   </wp:positionV>
                   <wp:extent cx="633730" cy="344805"/>
                   <wp:effectExtent l="0" t="0" r="0" b="0"/>
@@ -586,7 +1019,7 @@
                           <pic:cNvPicPr/>
                         </pic:nvPicPr>
                         <pic:blipFill>
-                          <a:blip r:embed="rId8">
+                          <a:blip r:embed="rId10">
                             <a:extLst>
                               <a:ext uri="{28A0092B-C50C-407E-A947-70E740481C1C}">
                                 <a14:useLocalDpi xmlns:a14="http://schemas.microsoft.com/office/drawing/2010/main" val="0"/>
@@ -620,66 +1053,10 @@
             </w:r>
             <w:r>
               <w:rPr>
-                <w:rFonts w:ascii="바탕체" w:eastAsia="바탕체" w:hAnsi="바탕체"/>
-                <w:noProof/>
-                <w:sz w:val="24"/>
-                <w:szCs w:val="24"/>
-              </w:rPr>
-              <w:drawing>
-                <wp:anchor distT="0" distB="0" distL="114300" distR="114300" simplePos="0" relativeHeight="251641856" behindDoc="1" locked="0" layoutInCell="1" allowOverlap="1" wp14:anchorId="64714CB6" wp14:editId="6998D0DD">
-                  <wp:simplePos x="0" y="0"/>
-                  <wp:positionH relativeFrom="column">
-                    <wp:posOffset>923290</wp:posOffset>
-                  </wp:positionH>
-                  <wp:positionV relativeFrom="paragraph">
-                    <wp:posOffset>-24765</wp:posOffset>
-                  </wp:positionV>
-                  <wp:extent cx="1100455" cy="307340"/>
-                  <wp:effectExtent l="0" t="0" r="4445" b="0"/>
-                  <wp:wrapNone/>
-                  <wp:docPr id="5" name="@B2ChrgAdjPhoto@"/>
-                  <wp:cNvGraphicFramePr>
-                    <a:graphicFrameLocks xmlns:a="http://schemas.openxmlformats.org/drawingml/2006/main" noChangeAspect="1"/>
-                  </wp:cNvGraphicFramePr>
-                  <a:graphic xmlns:a="http://schemas.openxmlformats.org/drawingml/2006/main">
-                    <a:graphicData uri="http://schemas.openxmlformats.org/drawingml/2006/picture">
-                      <pic:pic xmlns:pic="http://schemas.openxmlformats.org/drawingml/2006/picture">
-                        <pic:nvPicPr>
-                          <pic:cNvPr id="9" name="sign.png"/>
-                          <pic:cNvPicPr/>
-                        </pic:nvPicPr>
-                        <pic:blipFill>
-                          <a:blip r:embed="rId9">
-                            <a:extLst>
-                              <a:ext uri="{28A0092B-C50C-407E-A947-70E740481C1C}">
-                                <a14:useLocalDpi xmlns:a14="http://schemas.microsoft.com/office/drawing/2010/main" val="0"/>
-                              </a:ext>
-                            </a:extLst>
-                          </a:blip>
-                          <a:stretch>
-                            <a:fillRect/>
-                          </a:stretch>
-                        </pic:blipFill>
-                        <pic:spPr>
-                          <a:xfrm>
-                            <a:off x="0" y="0"/>
-                            <a:ext cx="1100455" cy="307340"/>
-                          </a:xfrm>
-                          <a:prstGeom prst="rect">
-                            <a:avLst/>
-                          </a:prstGeom>
-                        </pic:spPr>
-                      </pic:pic>
-                    </a:graphicData>
-                  </a:graphic>
-                  <wp14:sizeRelH relativeFrom="margin">
-                    <wp14:pctWidth>0</wp14:pctWidth>
-                  </wp14:sizeRelH>
-                  <wp14:sizeRelV relativeFrom="margin">
-                    <wp14:pctHeight>0</wp14:pctHeight>
-                  </wp14:sizeRelV>
-                </wp:anchor>
-              </w:drawing>
+                <w:rFonts w:hint="eastAsia"/>
+                <w:sz w:val="22"/>
+              </w:rPr>
+              <w:t xml:space="preserve">팀장 </w:t>
             </w:r>
             <w:r>
               <w:rPr>
@@ -687,22 +1064,14 @@
                 <w:kern w:val="0"/>
                 <w:sz w:val="22"/>
               </w:rPr>
-              <w:t>@B2ChrgAdjuster@</w:t>
-            </w:r>
-          </w:p>
-        </w:tc>
-        <w:tc>
-          <w:tcPr>
-            <w:tcW w:w="5245" w:type="dxa"/>
-            <w:gridSpan w:val="2"/>
-            <w:tcBorders>
-              <w:top w:val="nil"/>
-              <w:left w:val="nil"/>
-              <w:bottom w:val="nil"/>
-              <w:right w:val="nil"/>
-            </w:tcBorders>
-            <w:vAlign w:val="center"/>
-            <w:hideMark/>
+              <w:t>@B2SurvAsgnTeamLeadName@</w:t>
+            </w:r>
+          </w:p>
+        </w:tc>
+        <w:tc>
+          <w:tcPr>
+            <w:tcW w:w="4962" w:type="dxa"/>
+            <w:vAlign w:val="center"/>
           </w:tcPr>
           <w:p>
             <w:pPr>
@@ -726,6 +1095,15 @@
               </w:rPr>
               <w:t> (인)</w:t>
             </w:r>
+            <w:r>
+              <w:rPr>
+                <w:rFonts w:eastAsiaTheme="minorHAnsi" w:cs="굴림" w:hint="eastAsia"/>
+                <w:noProof/>
+                <w:kern w:val="0"/>
+                <w:sz w:val="22"/>
+              </w:rPr>
+              <w:t xml:space="preserve"> </w:t>
+            </w:r>
           </w:p>
         </w:tc>
       </w:tr>
@@ -736,12 +1114,6 @@
         <w:tc>
           <w:tcPr>
             <w:tcW w:w="1843" w:type="dxa"/>
-            <w:tcBorders>
-              <w:top w:val="nil"/>
-              <w:left w:val="nil"/>
-              <w:bottom w:val="nil"/>
-              <w:right w:val="nil"/>
-            </w:tcBorders>
             <w:vAlign w:val="center"/>
             <w:hideMark/>
           </w:tcPr>
@@ -759,432 +1131,12 @@
                 <w:sz w:val="22"/>
               </w:rPr>
             </w:pPr>
-            <w:r>
-              <w:rPr>
-                <w:rFonts w:hint="eastAsia"/>
-                <w:sz w:val="22"/>
-              </w:rPr>
-              <w:t>조    사    자</w:t>
-            </w:r>
-          </w:p>
-        </w:tc>
-        <w:tc>
-          <w:tcPr>
-            <w:tcW w:w="2268" w:type="dxa"/>
-            <w:tcBorders>
-              <w:top w:val="nil"/>
-              <w:left w:val="nil"/>
-              <w:bottom w:val="nil"/>
-              <w:right w:val="nil"/>
-            </w:tcBorders>
-            <w:vAlign w:val="center"/>
-            <w:hideMark/>
-          </w:tcPr>
-          <w:p>
-            <w:pPr>
-              <w:widowControl/>
-              <w:wordWrap/>
-              <w:autoSpaceDE/>
-              <w:autoSpaceDN/>
-              <w:spacing w:after="0" w:line="300" w:lineRule="atLeast"/>
-              <w:jc w:val="left"/>
-              <w:rPr>
-                <w:rFonts w:eastAsiaTheme="minorHAnsi" w:cs="굴림"/>
-                <w:kern w:val="0"/>
-                <w:sz w:val="22"/>
-              </w:rPr>
-            </w:pPr>
-            <w:r>
-              <w:rPr>
-                <w:rFonts w:hint="eastAsia"/>
-                <w:sz w:val="22"/>
-              </w:rPr>
-              <w:t xml:space="preserve">팀장 </w:t>
-            </w:r>
-            <w:r>
-              <w:rPr>
-                <w:rFonts w:hint="eastAsia"/>
-                <w:kern w:val="0"/>
-                <w:sz w:val="22"/>
-              </w:rPr>
-              <w:t>@B2SurvAsgnTeamLeadName@</w:t>
-            </w:r>
-          </w:p>
-        </w:tc>
-        <w:tc>
-          <w:tcPr>
-            <w:tcW w:w="5245" w:type="dxa"/>
+          </w:p>
+        </w:tc>
+        <w:tc>
+          <w:tcPr>
+            <w:tcW w:w="7513" w:type="dxa"/>
             <w:gridSpan w:val="2"/>
-            <w:tcBorders>
-              <w:top w:val="nil"/>
-              <w:left w:val="nil"/>
-              <w:bottom w:val="nil"/>
-              <w:right w:val="nil"/>
-            </w:tcBorders>
-            <w:vAlign w:val="center"/>
-            <w:hideMark/>
-          </w:tcPr>
-          <w:p>
-            <w:pPr>
-              <w:widowControl/>
-              <w:wordWrap/>
-              <w:autoSpaceDE/>
-              <w:autoSpaceDN/>
-              <w:spacing w:after="0" w:line="300" w:lineRule="atLeast"/>
-              <w:jc w:val="left"/>
-              <w:rPr>
-                <w:rFonts w:eastAsiaTheme="minorHAnsi" w:cs="굴림"/>
-                <w:kern w:val="0"/>
-                <w:sz w:val="22"/>
-              </w:rPr>
-            </w:pPr>
-            <w:r>
-              <w:rPr>
-                <w:rFonts w:eastAsiaTheme="minorHAnsi" w:cs="굴림" w:hint="eastAsia"/>
-                <w:kern w:val="0"/>
-                <w:sz w:val="22"/>
-              </w:rPr>
-              <w:t> (인)</w:t>
-            </w:r>
-            <w:r>
-              <w:rPr>
-                <w:rFonts w:eastAsiaTheme="minorHAnsi" w:cs="굴림" w:hint="eastAsia"/>
-                <w:noProof/>
-                <w:kern w:val="0"/>
-                <w:sz w:val="22"/>
-              </w:rPr>
-              <w:t xml:space="preserve"> </w:t>
-            </w:r>
-          </w:p>
-        </w:tc>
-      </w:tr>
-      <w:tr>
-        <w:trPr>
-          <w:trHeight w:val="360"/>
-        </w:trPr>
-        <w:tc>
-          <w:tcPr>
-            <w:tcW w:w="1843" w:type="dxa"/>
-            <w:tcBorders>
-              <w:top w:val="nil"/>
-              <w:left w:val="nil"/>
-              <w:bottom w:val="nil"/>
-              <w:right w:val="nil"/>
-            </w:tcBorders>
-            <w:vAlign w:val="center"/>
-          </w:tcPr>
-          <w:p>
-            <w:pPr>
-              <w:widowControl/>
-              <w:wordWrap/>
-              <w:autoSpaceDE/>
-              <w:autoSpaceDN/>
-              <w:spacing w:after="0" w:line="300" w:lineRule="atLeast"/>
-              <w:jc w:val="left"/>
-              <w:rPr>
-                <w:rFonts w:eastAsiaTheme="minorHAnsi" w:cs="굴림"/>
-                <w:kern w:val="0"/>
-                <w:sz w:val="22"/>
-              </w:rPr>
-            </w:pPr>
-          </w:p>
-        </w:tc>
-        <w:tc>
-          <w:tcPr>
-            <w:tcW w:w="6804" w:type="dxa"/>
-            <w:gridSpan w:val="2"/>
-            <w:tcBorders>
-              <w:top w:val="nil"/>
-              <w:left w:val="nil"/>
-              <w:bottom w:val="nil"/>
-              <w:right w:val="nil"/>
-            </w:tcBorders>
-            <w:vAlign w:val="center"/>
-          </w:tcPr>
-          <w:p>
-            <w:pPr>
-              <w:widowControl/>
-              <w:wordWrap/>
-              <w:autoSpaceDE/>
-              <w:autoSpaceDN/>
-              <w:spacing w:after="0" w:line="300" w:lineRule="atLeast"/>
-              <w:jc w:val="left"/>
-              <w:rPr>
-                <w:rFonts w:eastAsiaTheme="minorHAnsi" w:cs="굴림"/>
-                <w:spacing w:val="20"/>
-                <w:kern w:val="0"/>
-                <w:sz w:val="22"/>
-              </w:rPr>
-            </w:pPr>
-            <w:r>
-              <w:rPr>
-                <w:noProof/>
-              </w:rPr>
-              <w:drawing>
-                <wp:anchor distT="0" distB="0" distL="114300" distR="114300" simplePos="0" relativeHeight="251672576" behindDoc="1" locked="0" layoutInCell="1" allowOverlap="1" wp14:anchorId="26918A99" wp14:editId="387EE108">
-                  <wp:simplePos x="0" y="0"/>
-                  <wp:positionH relativeFrom="column">
-                    <wp:posOffset>1082040</wp:posOffset>
-                  </wp:positionH>
-                  <wp:positionV relativeFrom="paragraph">
-                    <wp:posOffset>254635</wp:posOffset>
-                  </wp:positionV>
-                  <wp:extent cx="671195" cy="344805"/>
-                  <wp:effectExtent l="0" t="0" r="0" b="0"/>
-                  <wp:wrapNone/>
-                  <wp:docPr id="2" name="@B2SealPhotoEmp@"/>
-                  <wp:cNvGraphicFramePr>
-                    <a:graphicFrameLocks xmlns:a="http://schemas.openxmlformats.org/drawingml/2006/main" noChangeAspect="1"/>
-                  </wp:cNvGraphicFramePr>
-                  <a:graphic xmlns:a="http://schemas.openxmlformats.org/drawingml/2006/main">
-                    <a:graphicData uri="http://schemas.openxmlformats.org/drawingml/2006/picture">
-                      <pic:pic xmlns:pic="http://schemas.openxmlformats.org/drawingml/2006/picture">
-                        <pic:nvPicPr>
-                          <pic:cNvPr id="9" name="sign.png"/>
-                          <pic:cNvPicPr/>
-                        </pic:nvPicPr>
-                        <pic:blipFill>
-                          <a:blip r:embed="rId10">
-                            <a:extLst>
-                              <a:ext uri="{28A0092B-C50C-407E-A947-70E740481C1C}">
-                                <a14:useLocalDpi xmlns:a14="http://schemas.microsoft.com/office/drawing/2010/main" val="0"/>
-                              </a:ext>
-                            </a:extLst>
-                          </a:blip>
-                          <a:stretch>
-                            <a:fillRect/>
-                          </a:stretch>
-                        </pic:blipFill>
-                        <pic:spPr>
-                          <a:xfrm>
-                            <a:off x="0" y="0"/>
-                            <a:ext cx="671195" cy="344805"/>
-                          </a:xfrm>
-                          <a:prstGeom prst="rect">
-                            <a:avLst/>
-                          </a:prstGeom>
-                        </pic:spPr>
-                      </pic:pic>
-                    </a:graphicData>
-                  </a:graphic>
-                  <wp14:sizeRelH relativeFrom="margin">
-                    <wp14:pctWidth>0</wp14:pctWidth>
-                  </wp14:sizeRelH>
-                  <wp14:sizeRelV relativeFrom="margin">
-                    <wp14:pctHeight>0</wp14:pctHeight>
-                  </wp14:sizeRelV>
-                </wp:anchor>
-              </w:drawing>
-            </w:r>
-            <w:r>
-              <w:rPr>
-                <w:rFonts w:hint="eastAsia"/>
-                <w:sz w:val="22"/>
-              </w:rPr>
-              <w:t>(O/P:</w:t>
-            </w:r>
-            <w:r>
-              <w:t xml:space="preserve"> </w:t>
-            </w:r>
-            <w:r>
-              <w:rPr>
-                <w:sz w:val="22"/>
-              </w:rPr>
-              <w:t>@B2SurvAsgnTeamLeadOP@</w:t>
-            </w:r>
-            <w:r>
-              <w:rPr>
-                <w:rFonts w:hint="eastAsia"/>
-                <w:sz w:val="22"/>
-              </w:rPr>
-              <w:t>)</w:t>
-            </w:r>
-          </w:p>
-        </w:tc>
-        <w:tc>
-          <w:tcPr>
-            <w:tcW w:w="709" w:type="dxa"/>
-            <w:tcBorders>
-              <w:top w:val="nil"/>
-              <w:left w:val="nil"/>
-              <w:bottom w:val="nil"/>
-              <w:right w:val="nil"/>
-            </w:tcBorders>
-            <w:vAlign w:val="center"/>
-          </w:tcPr>
-          <w:p>
-            <w:pPr>
-              <w:widowControl/>
-              <w:wordWrap/>
-              <w:autoSpaceDE/>
-              <w:autoSpaceDN/>
-              <w:spacing w:after="0" w:line="300" w:lineRule="atLeast"/>
-              <w:jc w:val="left"/>
-              <w:rPr>
-                <w:rFonts w:eastAsiaTheme="minorHAnsi" w:cs="굴림"/>
-                <w:kern w:val="0"/>
-                <w:sz w:val="22"/>
-              </w:rPr>
-            </w:pPr>
-          </w:p>
-        </w:tc>
-      </w:tr>
-      <w:tr>
-        <w:trPr>
-          <w:trHeight w:val="360"/>
-        </w:trPr>
-        <w:tc>
-          <w:tcPr>
-            <w:tcW w:w="1843" w:type="dxa"/>
-            <w:tcBorders>
-              <w:top w:val="nil"/>
-              <w:left w:val="nil"/>
-              <w:bottom w:val="nil"/>
-              <w:right w:val="nil"/>
-            </w:tcBorders>
-            <w:vAlign w:val="center"/>
-          </w:tcPr>
-          <w:p>
-            <w:pPr>
-              <w:widowControl/>
-              <w:wordWrap/>
-              <w:autoSpaceDE/>
-              <w:autoSpaceDN/>
-              <w:spacing w:after="0" w:line="300" w:lineRule="atLeast"/>
-              <w:jc w:val="left"/>
-              <w:rPr>
-                <w:rFonts w:eastAsiaTheme="minorHAnsi" w:cs="굴림"/>
-                <w:kern w:val="0"/>
-                <w:sz w:val="22"/>
-              </w:rPr>
-            </w:pPr>
-          </w:p>
-        </w:tc>
-        <w:tc>
-          <w:tcPr>
-            <w:tcW w:w="2268" w:type="dxa"/>
-            <w:tcBorders>
-              <w:top w:val="nil"/>
-              <w:left w:val="nil"/>
-              <w:bottom w:val="nil"/>
-              <w:right w:val="nil"/>
-            </w:tcBorders>
-            <w:vAlign w:val="center"/>
-          </w:tcPr>
-          <w:p>
-            <w:pPr>
-              <w:widowControl/>
-              <w:wordWrap/>
-              <w:autoSpaceDE/>
-              <w:autoSpaceDN/>
-              <w:spacing w:after="0" w:line="300" w:lineRule="atLeast"/>
-              <w:jc w:val="left"/>
-              <w:rPr>
-                <w:rFonts w:eastAsiaTheme="minorHAnsi" w:cs="굴림"/>
-                <w:spacing w:val="20"/>
-                <w:kern w:val="0"/>
-                <w:sz w:val="22"/>
-              </w:rPr>
-            </w:pPr>
-            <w:r>
-              <w:rPr>
-                <w:rFonts w:hint="eastAsia"/>
-                <w:sz w:val="22"/>
-              </w:rPr>
-              <w:t>@B2SurvAsgnEmpRank@ @B2SurvAsgnEmpName@</w:t>
-            </w:r>
-          </w:p>
-        </w:tc>
-        <w:tc>
-          <w:tcPr>
-            <w:tcW w:w="5245" w:type="dxa"/>
-            <w:gridSpan w:val="2"/>
-            <w:tcBorders>
-              <w:top w:val="nil"/>
-              <w:left w:val="nil"/>
-              <w:bottom w:val="nil"/>
-              <w:right w:val="nil"/>
-            </w:tcBorders>
-            <w:vAlign w:val="center"/>
-          </w:tcPr>
-          <w:p>
-            <w:pPr>
-              <w:widowControl/>
-              <w:wordWrap/>
-              <w:autoSpaceDE/>
-              <w:autoSpaceDN/>
-              <w:spacing w:after="0" w:line="300" w:lineRule="atLeast"/>
-              <w:jc w:val="left"/>
-              <w:rPr>
-                <w:rFonts w:eastAsiaTheme="minorHAnsi" w:cs="굴림"/>
-                <w:kern w:val="0"/>
-                <w:sz w:val="22"/>
-              </w:rPr>
-            </w:pPr>
-            <w:r>
-              <w:rPr>
-                <w:rFonts w:eastAsiaTheme="minorHAnsi" w:cs="굴림" w:hint="eastAsia"/>
-                <w:kern w:val="0"/>
-                <w:sz w:val="22"/>
-              </w:rPr>
-              <w:t> (인)</w:t>
-            </w:r>
-            <w:r>
-              <w:rPr>
-                <w:rFonts w:eastAsiaTheme="minorHAnsi" w:cs="굴림" w:hint="eastAsia"/>
-                <w:noProof/>
-                <w:kern w:val="0"/>
-                <w:sz w:val="22"/>
-              </w:rPr>
-              <w:t xml:space="preserve"> </w:t>
-            </w:r>
-          </w:p>
-        </w:tc>
-      </w:tr>
-      <w:tr>
-        <w:trPr>
-          <w:gridAfter w:val="1"/>
-          <w:wAfter w:w="709" w:type="dxa"/>
-          <w:trHeight w:val="360"/>
-        </w:trPr>
-        <w:tc>
-          <w:tcPr>
-            <w:tcW w:w="1843" w:type="dxa"/>
-            <w:tcBorders>
-              <w:top w:val="nil"/>
-              <w:left w:val="nil"/>
-              <w:bottom w:val="nil"/>
-              <w:right w:val="nil"/>
-            </w:tcBorders>
-            <w:vAlign w:val="center"/>
-            <w:hideMark/>
-          </w:tcPr>
-          <w:p>
-            <w:pPr>
-              <w:widowControl/>
-              <w:wordWrap/>
-              <w:autoSpaceDE/>
-              <w:autoSpaceDN/>
-              <w:spacing w:after="0" w:line="300" w:lineRule="atLeast"/>
-              <w:jc w:val="left"/>
-              <w:rPr>
-                <w:rFonts w:eastAsiaTheme="minorHAnsi" w:cs="굴림"/>
-                <w:kern w:val="0"/>
-                <w:sz w:val="22"/>
-              </w:rPr>
-            </w:pPr>
-          </w:p>
-        </w:tc>
-        <w:tc>
-          <w:tcPr>
-            <w:tcW w:w="6804" w:type="dxa"/>
-            <w:gridSpan w:val="2"/>
-            <w:tcBorders>
-              <w:top w:val="nil"/>
-              <w:left w:val="nil"/>
-              <w:bottom w:val="nil"/>
-              <w:right w:val="nil"/>
-            </w:tcBorders>
             <w:vAlign w:val="center"/>
             <w:hideMark/>
           </w:tcPr>
@@ -1197,8 +1149,7 @@
               <w:spacing w:after="0" w:line="260" w:lineRule="atLeast"/>
               <w:jc w:val="left"/>
               <w:rPr>
-                <w:rFonts w:eastAsiaTheme="minorHAnsi" w:cs="굴림"/>
-                <w:kern w:val="0"/>
+                <w:rFonts w:hint="eastAsia"/>
                 <w:sz w:val="22"/>
               </w:rPr>
             </w:pPr>
@@ -1210,30 +1161,20 @@
               <w:t>(O/P:</w:t>
             </w:r>
             <w:r>
-              <w:rPr>
-                <w:rFonts w:hint="eastAsia"/>
-              </w:rPr>
               <w:t xml:space="preserve"> </w:t>
             </w:r>
             <w:r>
               <w:rPr>
-                <w:rFonts w:hint="eastAsia"/>
-                <w:sz w:val="22"/>
-              </w:rPr>
-              <w:t>@B2SurvAsgnEmpOP@, H/P:</w:t>
-            </w:r>
-            <w:r>
-              <w:rPr>
-                <w:rFonts w:hint="eastAsia"/>
-              </w:rPr>
-              <w:t xml:space="preserve"> </w:t>
-            </w:r>
-            <w:r>
-              <w:rPr>
-                <w:rFonts w:hint="eastAsia"/>
-                <w:sz w:val="22"/>
-              </w:rPr>
-              <w:t>@B2SurvAsgnEmpHP@)</w:t>
+                <w:sz w:val="22"/>
+              </w:rPr>
+              <w:t>@B2SurvAsgnTeamLeadOP@</w:t>
+            </w:r>
+            <w:r>
+              <w:rPr>
+                <w:rFonts w:hint="eastAsia"/>
+                <w:sz w:val="22"/>
+              </w:rPr>
+              <w:t>)</w:t>
             </w:r>
           </w:p>
         </w:tc>
@@ -2000,7 +1941,16 @@
                 <w:b/>
                 <w:sz w:val="22"/>
               </w:rPr>
-              <w:t>보통</w:t>
+              <w:t>보</w:t>
+            </w:r>
+            <w:r>
+              <w:rPr>
+                <w:rFonts w:hint="eastAsia"/>
+                <w:b/>
+                <w:sz w:val="22"/>
+              </w:rPr>
+              <w:lastRenderedPageBreak/>
+              <w:t>통</w:t>
             </w:r>
           </w:p>
         </w:tc>
@@ -2022,7 +1972,16 @@
                 <w:b/>
                 <w:sz w:val="22"/>
               </w:rPr>
-              <w:t>@B3CmplPnt1B@</w:t>
+              <w:lastRenderedPageBreak/>
+              <w:t>@B3CmplPnt1B</w:t>
+            </w:r>
+            <w:r>
+              <w:rPr>
+                <w:b/>
+                <w:sz w:val="22"/>
+              </w:rPr>
+              <w:lastRenderedPageBreak/>
+              <w:t>@</w:t>
             </w:r>
           </w:p>
         </w:tc>
@@ -2044,7 +2003,16 @@
                 <w:b/>
                 <w:sz w:val="22"/>
               </w:rPr>
-              <w:t>@B3CmplPnt2B@</w:t>
+              <w:lastRenderedPageBreak/>
+              <w:t>@B3CmplPnt2B</w:t>
+            </w:r>
+            <w:r>
+              <w:rPr>
+                <w:b/>
+                <w:sz w:val="22"/>
+              </w:rPr>
+              <w:lastRenderedPageBreak/>
+              <w:t>@</w:t>
             </w:r>
           </w:p>
         </w:tc>
@@ -2066,7 +2034,16 @@
                 <w:b/>
                 <w:sz w:val="22"/>
               </w:rPr>
-              <w:t>@B3CmplPnt3B@</w:t>
+              <w:lastRenderedPageBreak/>
+              <w:t>@B3CmplPnt3B</w:t>
+            </w:r>
+            <w:r>
+              <w:rPr>
+                <w:b/>
+                <w:sz w:val="22"/>
+              </w:rPr>
+              <w:lastRenderedPageBreak/>
+              <w:t>@</w:t>
             </w:r>
           </w:p>
         </w:tc>
@@ -2088,7 +2065,16 @@
                 <w:b/>
                 <w:sz w:val="22"/>
               </w:rPr>
-              <w:t>@B3CmplPnt4B@</w:t>
+              <w:lastRenderedPageBreak/>
+              <w:t>@B3CmplPnt4B</w:t>
+            </w:r>
+            <w:r>
+              <w:rPr>
+                <w:b/>
+                <w:sz w:val="22"/>
+              </w:rPr>
+              <w:lastRenderedPageBreak/>
+              <w:t>@</w:t>
             </w:r>
           </w:p>
         </w:tc>
@@ -2110,7 +2096,16 @@
                 <w:b/>
                 <w:sz w:val="22"/>
               </w:rPr>
-              <w:t>@B3CmplPnt5B@</w:t>
+              <w:lastRenderedPageBreak/>
+              <w:t>@B3CmplPnt5B</w:t>
+            </w:r>
+            <w:r>
+              <w:rPr>
+                <w:b/>
+                <w:sz w:val="22"/>
+              </w:rPr>
+              <w:lastRenderedPageBreak/>
+              <w:t>@</w:t>
             </w:r>
           </w:p>
         </w:tc>

--- a/ServerWeb/bin/보고서/출력설계_1535_서식_흥국화재 종결보고서.docx
+++ b/ServerWeb/bin/보고서/출력설계_1535_서식_흥국화재 종결보고서.docx
@@ -290,7 +290,6 @@
           <w:sz w:val="22"/>
         </w:rPr>
       </w:pPr>
-      <w:bookmarkStart w:id="0" w:name="_GoBack"/>
       <w:r>
         <w:rPr>
           <w:rFonts w:eastAsiaTheme="minorHAnsi" w:cs="굴림"/>
@@ -357,19 +356,10 @@
           </wp:anchor>
         </w:drawing>
       </w:r>
-      <w:bookmarkEnd w:id="0"/>
     </w:p>
     <w:tbl>
       <w:tblPr>
         <w:tblW w:w="9356" w:type="dxa"/>
-        <w:tblBorders>
-          <w:top w:val="single" w:sz="4" w:space="0" w:color="auto"/>
-          <w:left w:val="single" w:sz="4" w:space="0" w:color="auto"/>
-          <w:bottom w:val="single" w:sz="4" w:space="0" w:color="auto"/>
-          <w:right w:val="single" w:sz="4" w:space="0" w:color="auto"/>
-          <w:insideH w:val="single" w:sz="4" w:space="0" w:color="auto"/>
-          <w:insideV w:val="single" w:sz="4" w:space="0" w:color="auto"/>
-        </w:tblBorders>
         <w:tblLayout w:type="fixed"/>
         <w:tblCellMar>
           <w:top w:w="60" w:type="dxa"/>
@@ -864,6 +854,8 @@
             </w:r>
           </w:p>
         </w:tc>
+        <w:bookmarkStart w:id="0" w:name="_GoBack"/>
+        <w:bookmarkEnd w:id="0"/>
       </w:tr>
       <w:tr>
         <w:trPr>
@@ -1149,7 +1141,6 @@
               <w:spacing w:after="0" w:line="260" w:lineRule="atLeast"/>
               <w:jc w:val="left"/>
               <w:rPr>
-                <w:rFonts w:hint="eastAsia"/>
                 <w:sz w:val="22"/>
               </w:rPr>
             </w:pPr>

--- a/ServerWeb/bin/보고서/출력설계_1535_서식_흥국화재 종결보고서.docx
+++ b/ServerWeb/bin/보고서/출력설계_1535_서식_흥국화재 종결보고서.docx
@@ -398,6 +398,7 @@
                 <w:sz w:val="22"/>
               </w:rPr>
             </w:pPr>
+            <w:bookmarkStart w:id="0" w:name="_GoBack"/>
             <w:r>
               <w:rPr>
                 <w:rFonts w:eastAsiaTheme="minorHAnsi" w:cs="굴림" w:hint="eastAsia"/>
@@ -489,7 +490,7 @@
                 <w:kern w:val="0"/>
                 <w:sz w:val="22"/>
               </w:rPr>
-              <w:t>@B2LeadAdjManRegNo@</w:t>
+              <w:t>@B2LeadAdjLicSerl@</w:t>
             </w:r>
           </w:p>
         </w:tc>
@@ -557,7 +558,7 @@
                 <w:szCs w:val="24"/>
               </w:rPr>
               <w:drawing>
-                <wp:anchor distT="0" distB="0" distL="114300" distR="114300" simplePos="0" relativeHeight="251649536" behindDoc="1" locked="0" layoutInCell="1" allowOverlap="1" wp14:anchorId="64714CB6" wp14:editId="67EBC618">
+                <wp:anchor distT="0" distB="0" distL="114300" distR="114300" simplePos="0" relativeHeight="251656192" behindDoc="1" locked="0" layoutInCell="1" allowOverlap="1" wp14:anchorId="64714CB6" wp14:editId="67EBC618">
                   <wp:simplePos x="0" y="0"/>
                   <wp:positionH relativeFrom="column">
                     <wp:posOffset>923290</wp:posOffset>
@@ -671,7 +672,7 @@
                 <w:kern w:val="0"/>
                 <w:sz w:val="22"/>
               </w:rPr>
-              <w:t>@B2ChrgAdjAssRegNo@</w:t>
+              <w:t>@B2ChrgAdjLicSerl@</w:t>
             </w:r>
           </w:p>
         </w:tc>
@@ -771,7 +772,7 @@
                 <w:sz w:val="22"/>
               </w:rPr>
               <w:drawing>
-                <wp:anchor distT="0" distB="0" distL="114300" distR="114300" simplePos="0" relativeHeight="251667968" behindDoc="1" locked="0" layoutInCell="1" allowOverlap="1" wp14:anchorId="2C443E44" wp14:editId="3E02D007">
+                <wp:anchor distT="0" distB="0" distL="114300" distR="114300" simplePos="0" relativeHeight="251660288" behindDoc="1" locked="0" layoutInCell="1" allowOverlap="1" wp14:anchorId="2C443E44" wp14:editId="3E02D007">
                   <wp:simplePos x="0" y="0"/>
                   <wp:positionH relativeFrom="column">
                     <wp:posOffset>-375920</wp:posOffset>
@@ -850,12 +851,10 @@
                 <w:kern w:val="0"/>
                 <w:sz w:val="22"/>
               </w:rPr>
-              <w:t>@db2SurvAsgnEmpRegNo@</w:t>
-            </w:r>
-          </w:p>
-        </w:tc>
-        <w:bookmarkStart w:id="0" w:name="_GoBack"/>
-        <w:bookmarkEnd w:id="0"/>
+              <w:t>@B2BistLicSerl@</w:t>
+            </w:r>
+          </w:p>
+        </w:tc>
       </w:tr>
       <w:tr>
         <w:trPr>
@@ -988,7 +987,7 @@
                 <w:noProof/>
               </w:rPr>
               <w:drawing>
-                <wp:anchor distT="0" distB="0" distL="114300" distR="114300" simplePos="0" relativeHeight="251660800" behindDoc="1" locked="0" layoutInCell="1" allowOverlap="1" wp14:anchorId="1771C699" wp14:editId="012F35DD">
+                <wp:anchor distT="0" distB="0" distL="114300" distR="114300" simplePos="0" relativeHeight="251658240" behindDoc="1" locked="0" layoutInCell="1" allowOverlap="1" wp14:anchorId="1771C699" wp14:editId="012F35DD">
                   <wp:simplePos x="0" y="0"/>
                   <wp:positionH relativeFrom="column">
                     <wp:posOffset>1247775</wp:posOffset>
@@ -1170,6 +1169,7 @@
           </w:p>
         </w:tc>
       </w:tr>
+      <w:bookmarkEnd w:id="0"/>
     </w:tbl>
     <w:p>
       <w:pPr>
